--- a/web_unit/各分局帳號密碼說明.docx
+++ b/web_unit/各分局帳號密碼說明.docx
@@ -162,47 +162,60 @@
         </w:rPr>
         <w:t>帳密對照表在：</w:t>
       </w:r>
+    </w:p>
+    <w:p>
+      <w:pPr>
+        <w:jc w:val="both"/>
+      </w:pPr>
+      <w:r>
+        <w:t>infoForPoliceAndFire</w:t>
+      </w:r>
+      <w:r>
+        <w:rPr>
+          <w:rFonts w:hint="eastAsia"/>
+        </w:rPr>
+        <w:t>/</w:t>
+      </w:r>
+      <w:r>
+        <w:t>policestationInfo</w:t>
+      </w:r>
+    </w:p>
+    <w:p>
+      <w:pPr>
+        <w:jc w:val="both"/>
+      </w:pPr>
+      <w:r>
+        <w:t>infoForPoliceAndFire</w:t>
+      </w:r>
+      <w:r>
+        <w:rPr>
+          <w:rFonts w:hint="eastAsia"/>
+        </w:rPr>
+        <w:t>/</w:t>
+      </w:r>
+      <w:r>
+        <w:t>firestationInfo</w:t>
+      </w:r>
+    </w:p>
+    <w:p>
+      <w:pPr>
+        <w:jc w:val="both"/>
+      </w:pPr>
+    </w:p>
+    <w:p>
+      <w:pPr>
+        <w:jc w:val="both"/>
+      </w:pPr>
+    </w:p>
+    <w:p>
+      <w:pPr>
+        <w:jc w:val="both"/>
+        <w:rPr>
+          <w:rFonts w:hint="eastAsia"/>
+        </w:rPr>
+      </w:pPr>
       <w:bookmarkStart w:id="0" w:name="_GoBack"/>
       <w:bookmarkEnd w:id="0"/>
-    </w:p>
-    <w:p>
-      <w:pPr>
-        <w:jc w:val="both"/>
-      </w:pPr>
-      <w:r>
-        <w:t>infoForPoliceAndFire</w:t>
-      </w:r>
-      <w:r>
-        <w:rPr>
-          <w:rFonts w:hint="eastAsia"/>
-        </w:rPr>
-        <w:t>/</w:t>
-      </w:r>
-      <w:r>
-        <w:t>policestationInfo</w:t>
-      </w:r>
-    </w:p>
-    <w:p>
-      <w:pPr>
-        <w:jc w:val="both"/>
-      </w:pPr>
-      <w:r>
-        <w:t>infoForPoliceAndFire</w:t>
-      </w:r>
-      <w:r>
-        <w:rPr>
-          <w:rFonts w:hint="eastAsia"/>
-        </w:rPr>
-        <w:t>/</w:t>
-      </w:r>
-      <w:r>
-        <w:t>firestationInfo</w:t>
-      </w:r>
-    </w:p>
-    <w:p>
-      <w:pPr>
-        <w:jc w:val="both"/>
-      </w:pPr>
     </w:p>
     <w:sectPr>
       <w:pgSz w:w="11906" w:h="16838"/>
